--- a/doc/介绍文档.docx
+++ b/doc/介绍文档.docx
@@ -258,6 +258,7 @@
       <w:pPr>
         <w:pStyle w:val="5"/>
         <w:numPr>
+          <w:ilvl w:val="0"/>
           <w:numId w:val="0"/>
         </w:numPr>
         <w:ind w:leftChars="0"/>
@@ -337,6 +338,7 @@
     <w:p>
       <w:pPr>
         <w:numPr>
+          <w:ilvl w:val="0"/>
           <w:numId w:val="0"/>
         </w:numPr>
         <w:ind w:leftChars="0"/>
@@ -525,6 +527,7 @@
     <w:p>
       <w:pPr>
         <w:numPr>
+          <w:ilvl w:val="0"/>
           <w:numId w:val="0"/>
         </w:numPr>
         <w:ind w:leftChars="0"/>
@@ -1022,714 +1025,1372 @@
           <w:lang w:val="en-US" w:eastAsia="zh-CN"/>
         </w:rPr>
         <w:t>拥有技能：【连心刺】</w:t>
+      </w:r>
+    </w:p>
+    <w:p>
+      <w:pPr>
+        <w:pStyle w:val="4"/>
+        <w:rPr>
+          <w:rFonts w:hint="eastAsia"/>
+          <w:lang w:val="en-US" w:eastAsia="zh-CN"/>
+        </w:rPr>
+      </w:pPr>
+      <w:r>
+        <w:rPr>
+          <w:rFonts w:hint="eastAsia"/>
+          <w:lang w:val="en-US" w:eastAsia="zh-CN"/>
+        </w:rPr>
+        <w:t>场景</w:t>
+      </w:r>
+    </w:p>
+    <w:p>
+      <w:pPr>
+        <w:numPr>
+          <w:ilvl w:val="0"/>
+          <w:numId w:val="2"/>
+        </w:numPr>
+        <w:ind w:left="420" w:leftChars="0" w:hanging="420" w:firstLineChars="0"/>
+        <w:rPr>
+          <w:rFonts w:hint="eastAsia"/>
+          <w:lang w:val="en-US" w:eastAsia="zh-CN"/>
+        </w:rPr>
+      </w:pPr>
+      <w:r>
+        <w:rPr>
+          <w:rFonts w:hint="eastAsia"/>
+          <w:lang w:val="en-US" w:eastAsia="zh-CN"/>
+        </w:rPr>
+        <w:t>起始之地：新玩家诞生的地方，相邻场景【村子】</w:t>
+      </w:r>
+    </w:p>
+    <w:p>
+      <w:pPr>
+        <w:numPr>
+          <w:ilvl w:val="0"/>
+          <w:numId w:val="2"/>
+        </w:numPr>
+        <w:ind w:left="420" w:leftChars="0" w:hanging="420" w:firstLineChars="0"/>
+        <w:rPr>
+          <w:rFonts w:hint="eastAsia"/>
+          <w:lang w:val="en-US" w:eastAsia="zh-CN"/>
+        </w:rPr>
+      </w:pPr>
+      <w:r>
+        <w:rPr>
+          <w:rFonts w:hint="eastAsia"/>
+          <w:lang w:val="en-US" w:eastAsia="zh-CN"/>
+        </w:rPr>
+        <w:t>村子：相邻场景【起始之地】【野外】【黄巾前锋营】【竞技场】</w:t>
+      </w:r>
+    </w:p>
+    <w:p>
+      <w:pPr>
+        <w:numPr>
+          <w:ilvl w:val="0"/>
+          <w:numId w:val="2"/>
+        </w:numPr>
+        <w:rPr>
+          <w:rFonts w:hint="eastAsia"/>
+          <w:lang w:val="en-US" w:eastAsia="zh-CN"/>
+        </w:rPr>
+      </w:pPr>
+      <w:r>
+        <w:rPr>
+          <w:rFonts w:hint="eastAsia"/>
+          <w:lang w:val="en-US" w:eastAsia="zh-CN"/>
+        </w:rPr>
+        <w:t>野外：相邻场景【村子】</w:t>
+      </w:r>
+    </w:p>
+    <w:p>
+      <w:pPr>
+        <w:numPr>
+          <w:ilvl w:val="0"/>
+          <w:numId w:val="2"/>
+        </w:numPr>
+        <w:rPr>
+          <w:rFonts w:hint="eastAsia"/>
+          <w:lang w:val="en-US" w:eastAsia="zh-CN"/>
+        </w:rPr>
+      </w:pPr>
+      <w:r>
+        <w:rPr>
+          <w:rFonts w:hint="eastAsia"/>
+          <w:lang w:val="en-US" w:eastAsia="zh-CN"/>
+        </w:rPr>
+        <w:t>黄巾前锋营：副本场景，相邻场景【村子】</w:t>
+      </w:r>
+    </w:p>
+    <w:p>
+      <w:pPr>
+        <w:numPr>
+          <w:ilvl w:val="0"/>
+          <w:numId w:val="2"/>
+        </w:numPr>
+        <w:rPr>
+          <w:rFonts w:hint="eastAsia"/>
+          <w:lang w:val="en-US" w:eastAsia="zh-CN"/>
+        </w:rPr>
+      </w:pPr>
+      <w:r>
+        <w:rPr>
+          <w:rFonts w:hint="eastAsia"/>
+          <w:lang w:val="en-US" w:eastAsia="zh-CN"/>
+        </w:rPr>
+        <w:t>竞技场：玩家PK场景，相邻场景【村子】</w:t>
+      </w:r>
+    </w:p>
+    <w:p>
+      <w:pPr>
+        <w:rPr>
+          <w:rFonts w:hint="eastAsia"/>
+          <w:lang w:val="en-US" w:eastAsia="zh-CN"/>
+        </w:rPr>
+      </w:pPr>
+    </w:p>
+    <w:p>
+      <w:pPr>
+        <w:pStyle w:val="4"/>
+        <w:rPr>
+          <w:rFonts w:hint="eastAsia"/>
+          <w:lang w:val="en-US" w:eastAsia="zh-CN"/>
+        </w:rPr>
+      </w:pPr>
+      <w:r>
+        <w:rPr>
+          <w:rFonts w:hint="eastAsia"/>
+          <w:lang w:val="en-US" w:eastAsia="zh-CN"/>
+        </w:rPr>
+        <w:t>商城</w:t>
+      </w:r>
+    </w:p>
+    <w:p>
+      <w:pPr>
+        <w:numPr>
+          <w:ilvl w:val="0"/>
+          <w:numId w:val="2"/>
+        </w:numPr>
+        <w:ind w:left="420" w:leftChars="0" w:hanging="420" w:firstLineChars="0"/>
+        <w:rPr>
+          <w:rFonts w:hint="eastAsia"/>
+          <w:lang w:val="en-US" w:eastAsia="zh-CN"/>
+        </w:rPr>
+      </w:pPr>
+      <w:r>
+        <w:rPr>
+          <w:rFonts w:hint="eastAsia"/>
+          <w:lang w:val="en-US" w:eastAsia="zh-CN"/>
+        </w:rPr>
+        <w:t>玩家可以使用币等货币在商城购买游戏道具</w:t>
+      </w:r>
+    </w:p>
+    <w:p>
+      <w:pPr>
+        <w:numPr>
+          <w:ilvl w:val="0"/>
+          <w:numId w:val="2"/>
+        </w:numPr>
+        <w:ind w:left="420" w:leftChars="0" w:hanging="420" w:firstLineChars="0"/>
+        <w:rPr>
+          <w:rFonts w:hint="eastAsia"/>
+          <w:lang w:val="en-US" w:eastAsia="zh-CN"/>
+        </w:rPr>
+      </w:pPr>
+      <w:r>
+        <w:rPr>
+          <w:rFonts w:hint="eastAsia"/>
+          <w:lang w:val="en-US" w:eastAsia="zh-CN"/>
+        </w:rPr>
+        <w:t>商品分为每日限购，每周限购，不限购</w:t>
+      </w:r>
+    </w:p>
+    <w:p>
+      <w:pPr>
+        <w:pStyle w:val="4"/>
+        <w:rPr>
+          <w:rFonts w:hint="eastAsia"/>
+          <w:lang w:val="en-US" w:eastAsia="zh-CN"/>
+        </w:rPr>
+      </w:pPr>
+      <w:r>
+        <w:rPr>
+          <w:rFonts w:hint="eastAsia"/>
+          <w:lang w:val="en-US" w:eastAsia="zh-CN"/>
+        </w:rPr>
+        <w:t>任务</w:t>
+      </w:r>
+    </w:p>
+    <w:p>
+      <w:pPr>
+        <w:numPr>
+          <w:ilvl w:val="0"/>
+          <w:numId w:val="2"/>
+        </w:numPr>
+        <w:ind w:left="420" w:leftChars="0" w:hanging="420" w:firstLineChars="0"/>
+        <w:rPr>
+          <w:rFonts w:hint="eastAsia"/>
+          <w:lang w:val="en-US" w:eastAsia="zh-CN"/>
+        </w:rPr>
+      </w:pPr>
+      <w:r>
+        <w:rPr>
+          <w:rFonts w:hint="eastAsia"/>
+          <w:lang w:val="en-US" w:eastAsia="zh-CN"/>
+        </w:rPr>
+        <w:t>到达某种条件后开启任务</w:t>
+      </w:r>
+    </w:p>
+    <w:p>
+      <w:pPr>
+        <w:numPr>
+          <w:ilvl w:val="0"/>
+          <w:numId w:val="2"/>
+        </w:numPr>
+        <w:ind w:left="420" w:leftChars="0" w:hanging="420" w:firstLineChars="0"/>
+        <w:rPr>
+          <w:rFonts w:hint="eastAsia"/>
+          <w:lang w:val="en-US" w:eastAsia="zh-CN"/>
+        </w:rPr>
+      </w:pPr>
+      <w:r>
+        <w:rPr>
+          <w:rFonts w:hint="eastAsia"/>
+          <w:lang w:val="en-US" w:eastAsia="zh-CN"/>
+        </w:rPr>
+        <w:t>完成任务可以获得一定的奖励道具</w:t>
+      </w:r>
+    </w:p>
+    <w:p>
+      <w:pPr>
+        <w:numPr>
+          <w:ilvl w:val="0"/>
+          <w:numId w:val="0"/>
+        </w:numPr>
+        <w:ind w:leftChars="0"/>
+        <w:rPr>
+          <w:rFonts w:hint="eastAsia"/>
+          <w:lang w:val="en-US" w:eastAsia="zh-CN"/>
+        </w:rPr>
+      </w:pPr>
+    </w:p>
+    <w:p>
+      <w:pPr>
+        <w:pStyle w:val="4"/>
+        <w:rPr>
+          <w:rFonts w:hint="eastAsia"/>
+          <w:lang w:val="en-US" w:eastAsia="zh-CN"/>
+        </w:rPr>
+      </w:pPr>
+      <w:r>
+        <w:rPr>
+          <w:rFonts w:hint="eastAsia"/>
+          <w:lang w:val="en-US" w:eastAsia="zh-CN"/>
+        </w:rPr>
+        <w:t>邮件</w:t>
+      </w:r>
+    </w:p>
+    <w:p>
+      <w:pPr>
+        <w:numPr>
+          <w:ilvl w:val="0"/>
+          <w:numId w:val="2"/>
+        </w:numPr>
+        <w:ind w:left="420" w:leftChars="0" w:hanging="420" w:firstLineChars="0"/>
+        <w:rPr>
+          <w:rFonts w:hint="eastAsia"/>
+          <w:lang w:val="en-US" w:eastAsia="zh-CN"/>
+        </w:rPr>
+      </w:pPr>
+      <w:r>
+        <w:rPr>
+          <w:rFonts w:hint="eastAsia"/>
+          <w:lang w:val="en-US" w:eastAsia="zh-CN"/>
+        </w:rPr>
+        <w:t>玩家之间可以发送邮件</w:t>
+      </w:r>
+    </w:p>
+    <w:p>
+      <w:pPr>
+        <w:numPr>
+          <w:ilvl w:val="0"/>
+          <w:numId w:val="2"/>
+        </w:numPr>
+        <w:ind w:left="420" w:leftChars="0" w:hanging="420" w:firstLineChars="0"/>
+        <w:rPr>
+          <w:rFonts w:hint="eastAsia"/>
+          <w:lang w:val="en-US" w:eastAsia="zh-CN"/>
+        </w:rPr>
+      </w:pPr>
+      <w:r>
+        <w:rPr>
+          <w:rFonts w:hint="eastAsia"/>
+          <w:lang w:val="en-US" w:eastAsia="zh-CN"/>
+        </w:rPr>
+        <w:t>可以附带奖励道具</w:t>
+      </w:r>
+    </w:p>
+    <w:p>
+      <w:pPr>
+        <w:numPr>
+          <w:ilvl w:val="0"/>
+          <w:numId w:val="2"/>
+        </w:numPr>
+        <w:ind w:left="420" w:leftChars="0" w:hanging="420" w:firstLineChars="0"/>
+        <w:rPr>
+          <w:rFonts w:hint="eastAsia"/>
+          <w:lang w:val="en-US" w:eastAsia="zh-CN"/>
+        </w:rPr>
+      </w:pPr>
+      <w:r>
+        <w:rPr>
+          <w:rFonts w:hint="eastAsia"/>
+          <w:lang w:val="en-US" w:eastAsia="zh-CN"/>
+        </w:rPr>
+        <w:t>系统可以通过邮件发放奖励</w:t>
+      </w:r>
+    </w:p>
+    <w:p>
+      <w:pPr>
+        <w:pStyle w:val="4"/>
+        <w:rPr>
+          <w:rFonts w:hint="eastAsia"/>
+          <w:lang w:val="en-US" w:eastAsia="zh-CN"/>
+        </w:rPr>
+      </w:pPr>
+      <w:r>
+        <w:rPr>
+          <w:rFonts w:hint="eastAsia"/>
+          <w:lang w:val="en-US" w:eastAsia="zh-CN"/>
+        </w:rPr>
+        <w:t>聊天</w:t>
+      </w:r>
+    </w:p>
+    <w:p>
+      <w:pPr>
+        <w:numPr>
+          <w:ilvl w:val="0"/>
+          <w:numId w:val="2"/>
+        </w:numPr>
+        <w:ind w:left="420" w:leftChars="0" w:hanging="420" w:firstLineChars="0"/>
+        <w:rPr>
+          <w:rFonts w:hint="eastAsia"/>
+          <w:lang w:val="en-US" w:eastAsia="zh-CN"/>
+        </w:rPr>
+      </w:pPr>
+      <w:r>
+        <w:rPr>
+          <w:rFonts w:hint="eastAsia"/>
+          <w:lang w:val="en-US" w:eastAsia="zh-CN"/>
+        </w:rPr>
+        <w:t>私聊：玩家之间可以进行一对一</w:t>
+      </w:r>
+    </w:p>
+    <w:p>
+      <w:pPr>
+        <w:numPr>
+          <w:ilvl w:val="0"/>
+          <w:numId w:val="2"/>
+        </w:numPr>
+        <w:ind w:left="420" w:leftChars="0" w:hanging="420" w:firstLineChars="0"/>
+        <w:rPr>
+          <w:rFonts w:hint="eastAsia"/>
+          <w:lang w:val="en-US" w:eastAsia="zh-CN"/>
+        </w:rPr>
+      </w:pPr>
+      <w:r>
+        <w:rPr>
+          <w:rFonts w:hint="eastAsia"/>
+          <w:lang w:val="en-US" w:eastAsia="zh-CN"/>
+        </w:rPr>
+        <w:t>全服：聊天信息全服玩家可见</w:t>
+      </w:r>
+    </w:p>
+    <w:p>
+      <w:pPr>
+        <w:pStyle w:val="4"/>
+        <w:rPr>
+          <w:rFonts w:hint="eastAsia"/>
+          <w:lang w:val="en-US" w:eastAsia="zh-CN"/>
+        </w:rPr>
+      </w:pPr>
+      <w:r>
+        <w:rPr>
+          <w:rFonts w:hint="eastAsia"/>
+          <w:lang w:val="en-US" w:eastAsia="zh-CN"/>
+        </w:rPr>
+        <w:t>背包</w:t>
+      </w:r>
+    </w:p>
+    <w:p>
+      <w:pPr>
+        <w:numPr>
+          <w:ilvl w:val="0"/>
+          <w:numId w:val="2"/>
+        </w:numPr>
+        <w:ind w:left="420" w:leftChars="0" w:hanging="420" w:firstLineChars="0"/>
+        <w:rPr>
+          <w:rFonts w:hint="eastAsia"/>
+          <w:lang w:val="en-US" w:eastAsia="zh-CN"/>
+        </w:rPr>
+      </w:pPr>
+      <w:r>
+        <w:rPr>
+          <w:rFonts w:hint="eastAsia"/>
+          <w:lang w:val="en-US" w:eastAsia="zh-CN"/>
+        </w:rPr>
+        <w:t>存放道具的地方，有容量上限</w:t>
+      </w:r>
+    </w:p>
+    <w:p>
+      <w:pPr>
+        <w:pStyle w:val="4"/>
+        <w:rPr>
+          <w:rFonts w:hint="eastAsia"/>
+          <w:lang w:val="en-US" w:eastAsia="zh-CN"/>
+        </w:rPr>
+      </w:pPr>
+      <w:r>
+        <w:rPr>
+          <w:rFonts w:hint="eastAsia"/>
+          <w:lang w:val="en-US" w:eastAsia="zh-CN"/>
+        </w:rPr>
+        <w:t>装备</w:t>
+      </w:r>
+    </w:p>
+    <w:p>
+      <w:pPr>
+        <w:numPr>
+          <w:ilvl w:val="0"/>
+          <w:numId w:val="2"/>
+        </w:numPr>
+        <w:ind w:left="420" w:leftChars="0" w:hanging="420" w:firstLineChars="0"/>
+        <w:rPr>
+          <w:rFonts w:hint="eastAsia"/>
+          <w:lang w:val="en-US" w:eastAsia="zh-CN"/>
+        </w:rPr>
+      </w:pPr>
+      <w:r>
+        <w:rPr>
+          <w:rFonts w:hint="eastAsia"/>
+          <w:lang w:val="en-US" w:eastAsia="zh-CN"/>
+        </w:rPr>
+        <w:t>穿戴装备，可以增加玩家防御力和攻击力</w:t>
+      </w:r>
+    </w:p>
+    <w:p>
+      <w:pPr>
+        <w:numPr>
+          <w:ilvl w:val="0"/>
+          <w:numId w:val="2"/>
+        </w:numPr>
+        <w:ind w:left="420" w:leftChars="0" w:hanging="420" w:firstLineChars="0"/>
+        <w:rPr>
+          <w:rFonts w:hint="eastAsia"/>
+          <w:lang w:val="en-US" w:eastAsia="zh-CN"/>
+        </w:rPr>
+      </w:pPr>
+      <w:r>
+        <w:rPr>
+          <w:rFonts w:hint="eastAsia"/>
+          <w:lang w:val="en-US" w:eastAsia="zh-CN"/>
+        </w:rPr>
+        <w:t>耐久度为零时装备失效，修复耐久度后重新生效</w:t>
+      </w:r>
+    </w:p>
+    <w:p>
+      <w:pPr>
+        <w:numPr>
+          <w:ilvl w:val="0"/>
+          <w:numId w:val="2"/>
+        </w:numPr>
+        <w:ind w:left="420" w:leftChars="0" w:hanging="420" w:firstLineChars="0"/>
+        <w:rPr>
+          <w:rFonts w:hint="eastAsia"/>
+          <w:lang w:val="en-US" w:eastAsia="zh-CN"/>
+        </w:rPr>
+      </w:pPr>
+      <w:r>
+        <w:rPr>
+          <w:rFonts w:hint="eastAsia"/>
+          <w:lang w:val="en-US" w:eastAsia="zh-CN"/>
+        </w:rPr>
+        <w:t>装备每提升一级增加6点攻击力，6点攻击力</w:t>
+      </w:r>
+    </w:p>
+    <w:p>
+      <w:pPr>
+        <w:pStyle w:val="4"/>
+        <w:rPr>
+          <w:rFonts w:hint="eastAsia"/>
+          <w:lang w:val="en-US" w:eastAsia="zh-CN"/>
+        </w:rPr>
+      </w:pPr>
+      <w:r>
+        <w:rPr>
+          <w:rFonts w:hint="eastAsia"/>
+          <w:lang w:val="en-US" w:eastAsia="zh-CN"/>
+        </w:rPr>
+        <w:t>公会</w:t>
+      </w:r>
+    </w:p>
+    <w:p>
+      <w:pPr>
+        <w:pStyle w:val="5"/>
+        <w:rPr>
+          <w:rFonts w:hint="eastAsia"/>
+          <w:lang w:val="en-US" w:eastAsia="zh-CN"/>
+        </w:rPr>
+      </w:pPr>
+      <w:r>
+        <w:rPr>
+          <w:rFonts w:hint="eastAsia"/>
+          <w:lang w:val="en-US" w:eastAsia="zh-CN"/>
+        </w:rPr>
+        <w:t>公会仓库</w:t>
+      </w:r>
+    </w:p>
+    <w:p>
+      <w:pPr>
+        <w:numPr>
+          <w:ilvl w:val="0"/>
+          <w:numId w:val="2"/>
+        </w:numPr>
+        <w:ind w:left="420" w:leftChars="0" w:hanging="420" w:firstLineChars="0"/>
+        <w:rPr>
+          <w:rFonts w:hint="eastAsia"/>
+          <w:lang w:val="en-US" w:eastAsia="zh-CN"/>
+        </w:rPr>
+      </w:pPr>
+      <w:r>
+        <w:rPr>
+          <w:rFonts w:hint="eastAsia"/>
+          <w:lang w:val="en-US" w:eastAsia="zh-CN"/>
+        </w:rPr>
+        <w:t>公会成员存储道具的地方</w:t>
+      </w:r>
+    </w:p>
+    <w:p>
+      <w:pPr>
+        <w:numPr>
+          <w:ilvl w:val="0"/>
+          <w:numId w:val="2"/>
+        </w:numPr>
+        <w:ind w:left="420" w:leftChars="0" w:hanging="420" w:firstLineChars="0"/>
+        <w:rPr>
+          <w:rFonts w:hint="eastAsia"/>
+          <w:lang w:val="en-US" w:eastAsia="zh-CN"/>
+        </w:rPr>
+      </w:pPr>
+      <w:r>
+        <w:rPr>
+          <w:rFonts w:hint="eastAsia"/>
+          <w:lang w:val="en-US" w:eastAsia="zh-CN"/>
+        </w:rPr>
+        <w:t>公会成员到达优秀会员有权限使用</w:t>
+      </w:r>
+    </w:p>
+    <w:p>
+      <w:pPr>
+        <w:pStyle w:val="5"/>
+        <w:rPr>
+          <w:rFonts w:hint="eastAsia"/>
+          <w:lang w:val="en-US" w:eastAsia="zh-CN"/>
+        </w:rPr>
+      </w:pPr>
+      <w:r>
+        <w:rPr>
+          <w:rFonts w:hint="eastAsia"/>
+          <w:lang w:val="en-US" w:eastAsia="zh-CN"/>
+        </w:rPr>
+        <w:t>公会职位</w:t>
+      </w:r>
+    </w:p>
+    <w:p>
+      <w:pPr>
+        <w:numPr>
+          <w:ilvl w:val="0"/>
+          <w:numId w:val="2"/>
+        </w:numPr>
+        <w:ind w:left="420" w:leftChars="0" w:hanging="420" w:firstLineChars="0"/>
+        <w:rPr>
+          <w:rFonts w:hint="eastAsia"/>
+          <w:lang w:val="en-US" w:eastAsia="zh-CN"/>
+        </w:rPr>
+      </w:pPr>
+      <w:r>
+        <w:rPr>
+          <w:rFonts w:hint="eastAsia"/>
+          <w:lang w:val="en-US" w:eastAsia="zh-CN"/>
+        </w:rPr>
+        <w:t>分为会长，副会长，优秀会员，普通会员新进会员</w:t>
+      </w:r>
+    </w:p>
+    <w:p>
+      <w:pPr>
+        <w:pStyle w:val="4"/>
+        <w:rPr>
+          <w:rFonts w:hint="eastAsia"/>
+          <w:lang w:val="en-US" w:eastAsia="zh-CN"/>
+        </w:rPr>
+      </w:pPr>
+      <w:r>
+        <w:rPr>
+          <w:rFonts w:hint="eastAsia"/>
+          <w:lang w:val="en-US" w:eastAsia="zh-CN"/>
+        </w:rPr>
+        <w:t>组队</w:t>
+      </w:r>
+    </w:p>
+    <w:p>
+      <w:pPr>
+        <w:numPr>
+          <w:ilvl w:val="0"/>
+          <w:numId w:val="2"/>
+        </w:numPr>
+        <w:ind w:left="420" w:leftChars="0" w:hanging="420" w:firstLineChars="0"/>
+        <w:rPr>
+          <w:rFonts w:hint="eastAsia"/>
+          <w:lang w:val="en-US" w:eastAsia="zh-CN"/>
+        </w:rPr>
+      </w:pPr>
+      <w:r>
+        <w:rPr>
+          <w:rFonts w:hint="eastAsia"/>
+          <w:lang w:val="en-US" w:eastAsia="zh-CN"/>
+        </w:rPr>
+        <w:t>玩家可相互组队一起攻打BOSS</w:t>
+      </w:r>
+    </w:p>
+    <w:p>
+      <w:pPr>
+        <w:pStyle w:val="4"/>
+        <w:rPr>
+          <w:rFonts w:hint="eastAsia"/>
+          <w:lang w:val="en-US" w:eastAsia="zh-CN"/>
+        </w:rPr>
+      </w:pPr>
+      <w:r>
+        <w:rPr>
+          <w:rFonts w:hint="eastAsia"/>
+          <w:lang w:val="en-US" w:eastAsia="zh-CN"/>
+        </w:rPr>
+        <w:t>竞技场</w:t>
+      </w:r>
+    </w:p>
+    <w:p>
+      <w:pPr>
+        <w:numPr>
+          <w:ilvl w:val="0"/>
+          <w:numId w:val="2"/>
+        </w:numPr>
+        <w:ind w:left="420" w:leftChars="0" w:hanging="420" w:firstLineChars="0"/>
+        <w:rPr>
+          <w:rFonts w:hint="eastAsia"/>
+          <w:lang w:val="en-US" w:eastAsia="zh-CN"/>
+        </w:rPr>
+      </w:pPr>
+      <w:r>
+        <w:rPr>
+          <w:rFonts w:hint="eastAsia"/>
+          <w:lang w:val="en-US" w:eastAsia="zh-CN"/>
+        </w:rPr>
+        <w:t>玩家之间可以相互PK</w:t>
+      </w:r>
+    </w:p>
+    <w:p>
+      <w:pPr>
+        <w:widowControl w:val="0"/>
+        <w:numPr>
+          <w:numId w:val="0"/>
+        </w:numPr>
+        <w:jc w:val="both"/>
+        <w:rPr>
+          <w:rFonts w:hint="eastAsia"/>
+          <w:lang w:val="en-US" w:eastAsia="zh-CN"/>
+        </w:rPr>
+      </w:pPr>
+    </w:p>
+    <w:p>
+      <w:pPr>
+        <w:widowControl w:val="0"/>
+        <w:numPr>
+          <w:numId w:val="0"/>
+        </w:numPr>
+        <w:jc w:val="both"/>
+        <w:rPr>
+          <w:rFonts w:hint="eastAsia"/>
+          <w:lang w:val="en-US" w:eastAsia="zh-CN"/>
+        </w:rPr>
+      </w:pPr>
+    </w:p>
+    <w:p>
+      <w:pPr>
+        <w:pStyle w:val="4"/>
+        <w:rPr>
+          <w:rFonts w:hint="eastAsia"/>
+          <w:lang w:val="en-US" w:eastAsia="zh-CN"/>
+        </w:rPr>
+      </w:pPr>
+      <w:r>
+        <w:rPr>
+          <w:rFonts w:hint="eastAsia"/>
+          <w:lang w:val="en-US" w:eastAsia="zh-CN"/>
+        </w:rPr>
+        <w:t>副本</w:t>
+      </w:r>
+    </w:p>
+    <w:p>
+      <w:pPr>
+        <w:pStyle w:val="5"/>
+        <w:rPr>
+          <w:rFonts w:hint="eastAsia"/>
+          <w:lang w:val="en-US" w:eastAsia="zh-CN"/>
+        </w:rPr>
+      </w:pPr>
+      <w:r>
+        <w:rPr>
+          <w:rFonts w:hint="eastAsia"/>
+          <w:lang w:val="en-US" w:eastAsia="zh-CN"/>
+        </w:rPr>
+        <w:t>斗罗大陆</w:t>
+      </w:r>
+    </w:p>
+    <w:p>
+      <w:pPr>
+        <w:rPr>
+          <w:rFonts w:hint="eastAsia"/>
+          <w:lang w:val="en-US" w:eastAsia="zh-CN"/>
+        </w:rPr>
+      </w:pPr>
+      <w:r>
+        <w:rPr>
+          <w:rFonts w:hint="eastAsia"/>
+          <w:lang w:val="en-US" w:eastAsia="zh-CN"/>
+        </w:rPr>
+        <w:t>五层</w:t>
+      </w:r>
+    </w:p>
+    <w:p>
+      <w:pPr>
+        <w:rPr>
+          <w:rFonts w:hint="eastAsia"/>
+          <w:lang w:val="en-US" w:eastAsia="zh-CN"/>
+        </w:rPr>
+      </w:pPr>
+    </w:p>
+    <w:p>
+      <w:pPr>
+        <w:rPr>
+          <w:rFonts w:hint="eastAsia"/>
+          <w:lang w:val="en-US" w:eastAsia="zh-CN"/>
+        </w:rPr>
+      </w:pPr>
+      <w:r>
+        <w:rPr>
+          <w:rFonts w:hint="eastAsia"/>
+          <w:lang w:val="en-US" w:eastAsia="zh-CN"/>
+        </w:rPr>
+        <w:t>层级一:</w:t>
+      </w:r>
+    </w:p>
+    <w:p>
+      <w:pPr>
+        <w:rPr>
+          <w:rFonts w:hint="eastAsia"/>
+          <w:lang w:val="en-US" w:eastAsia="zh-CN"/>
+        </w:rPr>
+      </w:pPr>
+      <w:r>
+        <w:rPr>
+          <w:rFonts w:hint="eastAsia"/>
+          <w:lang w:val="en-US" w:eastAsia="zh-CN"/>
+        </w:rPr>
+        <w:t>通关条件：</w:t>
+      </w:r>
+    </w:p>
+    <w:p>
+      <w:pPr>
+        <w:rPr>
+          <w:rFonts w:hint="eastAsia"/>
+          <w:lang w:val="en-US" w:eastAsia="zh-CN"/>
+        </w:rPr>
+      </w:pPr>
+      <w:r>
+        <w:rPr>
+          <w:rFonts w:hint="eastAsia"/>
+          <w:lang w:val="en-US" w:eastAsia="zh-CN"/>
+        </w:rPr>
+        <w:t>- boss死亡</w:t>
+      </w:r>
+    </w:p>
+    <w:p>
+      <w:pPr>
+        <w:rPr>
+          <w:rFonts w:hint="eastAsia"/>
+          <w:lang w:val="en-US" w:eastAsia="zh-CN"/>
+        </w:rPr>
+      </w:pPr>
+      <w:r>
+        <w:rPr>
+          <w:rFonts w:hint="eastAsia"/>
+          <w:lang w:val="en-US" w:eastAsia="zh-CN"/>
+        </w:rPr>
+        <w:t>奖励：</w:t>
+      </w:r>
+    </w:p>
+    <w:p>
+      <w:pPr>
+        <w:rPr>
+          <w:rFonts w:hint="eastAsia"/>
+          <w:lang w:val="en-US" w:eastAsia="zh-CN"/>
+        </w:rPr>
+      </w:pPr>
+      <w:r>
+        <w:rPr>
+          <w:rFonts w:hint="eastAsia"/>
+          <w:lang w:val="en-US" w:eastAsia="zh-CN"/>
+        </w:rPr>
+        <w:t>战神护甲</w:t>
       </w:r>
       <w:bookmarkStart w:id="0" w:name="_GoBack"/>
       <w:bookmarkEnd w:id="0"/>
     </w:p>
     <w:p>
       <w:pPr>
-        <w:pStyle w:val="4"/>
-        <w:rPr>
-          <w:rFonts w:hint="eastAsia"/>
-          <w:lang w:val="en-US" w:eastAsia="zh-CN"/>
-        </w:rPr>
-      </w:pPr>
-      <w:r>
-        <w:rPr>
-          <w:rFonts w:hint="eastAsia"/>
-          <w:lang w:val="en-US" w:eastAsia="zh-CN"/>
-        </w:rPr>
-        <w:t>场景</w:t>
-      </w:r>
-    </w:p>
-    <w:p>
-      <w:pPr>
-        <w:numPr>
-          <w:ilvl w:val="0"/>
-          <w:numId w:val="2"/>
-        </w:numPr>
-        <w:ind w:left="420" w:leftChars="0" w:hanging="420" w:firstLineChars="0"/>
-        <w:rPr>
-          <w:rFonts w:hint="eastAsia"/>
-          <w:lang w:val="en-US" w:eastAsia="zh-CN"/>
-        </w:rPr>
-      </w:pPr>
-      <w:r>
-        <w:rPr>
-          <w:rFonts w:hint="eastAsia"/>
-          <w:lang w:val="en-US" w:eastAsia="zh-CN"/>
-        </w:rPr>
-        <w:t>起始之地：新玩家诞生的地方，相邻场景【村子】</w:t>
-      </w:r>
-    </w:p>
-    <w:p>
-      <w:pPr>
-        <w:numPr>
-          <w:ilvl w:val="0"/>
-          <w:numId w:val="2"/>
-        </w:numPr>
-        <w:ind w:left="420" w:leftChars="0" w:hanging="420" w:firstLineChars="0"/>
-        <w:rPr>
-          <w:rFonts w:hint="eastAsia"/>
-          <w:lang w:val="en-US" w:eastAsia="zh-CN"/>
-        </w:rPr>
-      </w:pPr>
-      <w:r>
-        <w:rPr>
-          <w:rFonts w:hint="eastAsia"/>
-          <w:lang w:val="en-US" w:eastAsia="zh-CN"/>
-        </w:rPr>
-        <w:t>村子：相邻场景【起始之地】【野外】【黄巾前锋营】【竞技场】</w:t>
-      </w:r>
-    </w:p>
-    <w:p>
-      <w:pPr>
-        <w:numPr>
-          <w:ilvl w:val="0"/>
-          <w:numId w:val="2"/>
-        </w:numPr>
-        <w:rPr>
-          <w:rFonts w:hint="eastAsia"/>
-          <w:lang w:val="en-US" w:eastAsia="zh-CN"/>
-        </w:rPr>
-      </w:pPr>
-      <w:r>
-        <w:rPr>
-          <w:rFonts w:hint="eastAsia"/>
-          <w:lang w:val="en-US" w:eastAsia="zh-CN"/>
-        </w:rPr>
-        <w:t>野外：相邻场景【村子】</w:t>
-      </w:r>
-    </w:p>
-    <w:p>
-      <w:pPr>
-        <w:numPr>
-          <w:ilvl w:val="0"/>
-          <w:numId w:val="2"/>
-        </w:numPr>
-        <w:rPr>
-          <w:rFonts w:hint="eastAsia"/>
-          <w:lang w:val="en-US" w:eastAsia="zh-CN"/>
-        </w:rPr>
-      </w:pPr>
-      <w:r>
-        <w:rPr>
-          <w:rFonts w:hint="eastAsia"/>
-          <w:lang w:val="en-US" w:eastAsia="zh-CN"/>
-        </w:rPr>
-        <w:t>黄巾前锋营：副本场景，相邻场景【村子】</w:t>
-      </w:r>
-    </w:p>
-    <w:p>
-      <w:pPr>
-        <w:numPr>
-          <w:ilvl w:val="0"/>
-          <w:numId w:val="2"/>
-        </w:numPr>
-        <w:rPr>
-          <w:rFonts w:hint="eastAsia"/>
-          <w:lang w:val="en-US" w:eastAsia="zh-CN"/>
-        </w:rPr>
-      </w:pPr>
-      <w:r>
-        <w:rPr>
-          <w:rFonts w:hint="eastAsia"/>
-          <w:lang w:val="en-US" w:eastAsia="zh-CN"/>
-        </w:rPr>
-        <w:t>竞技场：玩家PK场景，相邻场景【村子】</w:t>
-      </w:r>
-    </w:p>
-    <w:p>
-      <w:pPr>
-        <w:rPr>
-          <w:rFonts w:hint="eastAsia"/>
-          <w:lang w:val="en-US" w:eastAsia="zh-CN"/>
-        </w:rPr>
-      </w:pPr>
-    </w:p>
-    <w:p>
-      <w:pPr>
-        <w:pStyle w:val="4"/>
-        <w:rPr>
-          <w:rFonts w:hint="eastAsia"/>
-          <w:lang w:val="en-US" w:eastAsia="zh-CN"/>
-        </w:rPr>
-      </w:pPr>
-      <w:r>
-        <w:rPr>
-          <w:rFonts w:hint="eastAsia"/>
-          <w:lang w:val="en-US" w:eastAsia="zh-CN"/>
-        </w:rPr>
-        <w:t>商城</w:t>
-      </w:r>
-    </w:p>
-    <w:p>
-      <w:pPr>
-        <w:numPr>
-          <w:ilvl w:val="0"/>
-          <w:numId w:val="2"/>
-        </w:numPr>
-        <w:ind w:left="420" w:leftChars="0" w:hanging="420" w:firstLineChars="0"/>
-        <w:rPr>
-          <w:rFonts w:hint="eastAsia"/>
-          <w:lang w:val="en-US" w:eastAsia="zh-CN"/>
-        </w:rPr>
-      </w:pPr>
-      <w:r>
-        <w:rPr>
-          <w:rFonts w:hint="eastAsia"/>
-          <w:lang w:val="en-US" w:eastAsia="zh-CN"/>
-        </w:rPr>
-        <w:t>玩家可以使用币等货币在商城购买游戏道具</w:t>
-      </w:r>
-    </w:p>
-    <w:p>
-      <w:pPr>
-        <w:numPr>
-          <w:ilvl w:val="0"/>
-          <w:numId w:val="2"/>
-        </w:numPr>
-        <w:ind w:left="420" w:leftChars="0" w:hanging="420" w:firstLineChars="0"/>
-        <w:rPr>
-          <w:rFonts w:hint="eastAsia"/>
-          <w:lang w:val="en-US" w:eastAsia="zh-CN"/>
-        </w:rPr>
-      </w:pPr>
-      <w:r>
-        <w:rPr>
-          <w:rFonts w:hint="eastAsia"/>
-          <w:lang w:val="en-US" w:eastAsia="zh-CN"/>
-        </w:rPr>
-        <w:t>商品分为每日限购，每周限购，不限购</w:t>
-      </w:r>
-    </w:p>
-    <w:p>
-      <w:pPr>
-        <w:pStyle w:val="4"/>
-        <w:rPr>
-          <w:rFonts w:hint="eastAsia"/>
-          <w:lang w:val="en-US" w:eastAsia="zh-CN"/>
-        </w:rPr>
-      </w:pPr>
-      <w:r>
-        <w:rPr>
-          <w:rFonts w:hint="eastAsia"/>
-          <w:lang w:val="en-US" w:eastAsia="zh-CN"/>
-        </w:rPr>
-        <w:t>任务</w:t>
-      </w:r>
-    </w:p>
-    <w:p>
-      <w:pPr>
-        <w:numPr>
-          <w:ilvl w:val="0"/>
-          <w:numId w:val="2"/>
-        </w:numPr>
-        <w:ind w:left="420" w:leftChars="0" w:hanging="420" w:firstLineChars="0"/>
-        <w:rPr>
-          <w:rFonts w:hint="eastAsia"/>
-          <w:lang w:val="en-US" w:eastAsia="zh-CN"/>
-        </w:rPr>
-      </w:pPr>
-      <w:r>
-        <w:rPr>
-          <w:rFonts w:hint="eastAsia"/>
-          <w:lang w:val="en-US" w:eastAsia="zh-CN"/>
-        </w:rPr>
-        <w:t>到达某种条件后开启任务</w:t>
-      </w:r>
-    </w:p>
-    <w:p>
-      <w:pPr>
-        <w:numPr>
-          <w:ilvl w:val="0"/>
-          <w:numId w:val="2"/>
-        </w:numPr>
-        <w:ind w:left="420" w:leftChars="0" w:hanging="420" w:firstLineChars="0"/>
-        <w:rPr>
-          <w:rFonts w:hint="eastAsia"/>
-          <w:lang w:val="en-US" w:eastAsia="zh-CN"/>
-        </w:rPr>
-      </w:pPr>
-      <w:r>
-        <w:rPr>
-          <w:rFonts w:hint="eastAsia"/>
-          <w:lang w:val="en-US" w:eastAsia="zh-CN"/>
-        </w:rPr>
-        <w:t>完成任务可以获得一定的奖励道具</w:t>
-      </w:r>
-    </w:p>
-    <w:p>
-      <w:pPr>
-        <w:numPr>
-          <w:numId w:val="0"/>
-        </w:numPr>
-        <w:ind w:leftChars="0"/>
-        <w:rPr>
-          <w:rFonts w:hint="eastAsia"/>
-          <w:lang w:val="en-US" w:eastAsia="zh-CN"/>
-        </w:rPr>
-      </w:pPr>
-    </w:p>
-    <w:p>
-      <w:pPr>
-        <w:pStyle w:val="4"/>
-        <w:rPr>
-          <w:rFonts w:hint="eastAsia"/>
-          <w:lang w:val="en-US" w:eastAsia="zh-CN"/>
-        </w:rPr>
-      </w:pPr>
-      <w:r>
-        <w:rPr>
-          <w:rFonts w:hint="eastAsia"/>
-          <w:lang w:val="en-US" w:eastAsia="zh-CN"/>
-        </w:rPr>
-        <w:t>邮件</w:t>
-      </w:r>
-    </w:p>
-    <w:p>
-      <w:pPr>
-        <w:numPr>
-          <w:ilvl w:val="0"/>
-          <w:numId w:val="2"/>
-        </w:numPr>
-        <w:ind w:left="420" w:leftChars="0" w:hanging="420" w:firstLineChars="0"/>
-        <w:rPr>
-          <w:rFonts w:hint="eastAsia"/>
-          <w:lang w:val="en-US" w:eastAsia="zh-CN"/>
-        </w:rPr>
-      </w:pPr>
-      <w:r>
-        <w:rPr>
-          <w:rFonts w:hint="eastAsia"/>
-          <w:lang w:val="en-US" w:eastAsia="zh-CN"/>
-        </w:rPr>
-        <w:t>玩家之间可以发送邮件</w:t>
-      </w:r>
-    </w:p>
-    <w:p>
-      <w:pPr>
-        <w:numPr>
-          <w:ilvl w:val="0"/>
-          <w:numId w:val="2"/>
-        </w:numPr>
-        <w:ind w:left="420" w:leftChars="0" w:hanging="420" w:firstLineChars="0"/>
-        <w:rPr>
-          <w:rFonts w:hint="eastAsia"/>
-          <w:lang w:val="en-US" w:eastAsia="zh-CN"/>
-        </w:rPr>
-      </w:pPr>
-      <w:r>
-        <w:rPr>
-          <w:rFonts w:hint="eastAsia"/>
-          <w:lang w:val="en-US" w:eastAsia="zh-CN"/>
-        </w:rPr>
-        <w:t>可以附带奖励道具</w:t>
-      </w:r>
-    </w:p>
-    <w:p>
-      <w:pPr>
-        <w:numPr>
-          <w:ilvl w:val="0"/>
-          <w:numId w:val="2"/>
-        </w:numPr>
-        <w:ind w:left="420" w:leftChars="0" w:hanging="420" w:firstLineChars="0"/>
-        <w:rPr>
-          <w:rFonts w:hint="eastAsia"/>
-          <w:lang w:val="en-US" w:eastAsia="zh-CN"/>
-        </w:rPr>
-      </w:pPr>
-      <w:r>
-        <w:rPr>
-          <w:rFonts w:hint="eastAsia"/>
-          <w:lang w:val="en-US" w:eastAsia="zh-CN"/>
-        </w:rPr>
-        <w:t>系统可以通过邮件发放奖励</w:t>
-      </w:r>
-    </w:p>
-    <w:p>
-      <w:pPr>
-        <w:pStyle w:val="4"/>
-        <w:rPr>
-          <w:rFonts w:hint="eastAsia"/>
-          <w:lang w:val="en-US" w:eastAsia="zh-CN"/>
-        </w:rPr>
-      </w:pPr>
-      <w:r>
-        <w:rPr>
-          <w:rFonts w:hint="eastAsia"/>
-          <w:lang w:val="en-US" w:eastAsia="zh-CN"/>
-        </w:rPr>
-        <w:t>聊天</w:t>
-      </w:r>
-    </w:p>
-    <w:p>
-      <w:pPr>
-        <w:numPr>
-          <w:ilvl w:val="0"/>
-          <w:numId w:val="2"/>
-        </w:numPr>
-        <w:ind w:left="420" w:leftChars="0" w:hanging="420" w:firstLineChars="0"/>
-        <w:rPr>
-          <w:rFonts w:hint="eastAsia"/>
-          <w:lang w:val="en-US" w:eastAsia="zh-CN"/>
-        </w:rPr>
-      </w:pPr>
-      <w:r>
-        <w:rPr>
-          <w:rFonts w:hint="eastAsia"/>
-          <w:lang w:val="en-US" w:eastAsia="zh-CN"/>
-        </w:rPr>
-        <w:t>私聊：玩家之间可以进行一对一</w:t>
-      </w:r>
-    </w:p>
-    <w:p>
-      <w:pPr>
-        <w:numPr>
-          <w:ilvl w:val="0"/>
-          <w:numId w:val="2"/>
-        </w:numPr>
-        <w:ind w:left="420" w:leftChars="0" w:hanging="420" w:firstLineChars="0"/>
-        <w:rPr>
-          <w:rFonts w:hint="eastAsia"/>
-          <w:lang w:val="en-US" w:eastAsia="zh-CN"/>
-        </w:rPr>
-      </w:pPr>
-      <w:r>
-        <w:rPr>
-          <w:rFonts w:hint="eastAsia"/>
-          <w:lang w:val="en-US" w:eastAsia="zh-CN"/>
-        </w:rPr>
-        <w:t>全服：聊天信息全服玩家可见</w:t>
-      </w:r>
-    </w:p>
-    <w:p>
-      <w:pPr>
-        <w:pStyle w:val="4"/>
-        <w:rPr>
-          <w:rFonts w:hint="eastAsia"/>
-          <w:lang w:val="en-US" w:eastAsia="zh-CN"/>
-        </w:rPr>
-      </w:pPr>
-      <w:r>
-        <w:rPr>
-          <w:rFonts w:hint="eastAsia"/>
-          <w:lang w:val="en-US" w:eastAsia="zh-CN"/>
-        </w:rPr>
-        <w:t>背包</w:t>
-      </w:r>
-    </w:p>
-    <w:p>
-      <w:pPr>
-        <w:numPr>
-          <w:ilvl w:val="0"/>
-          <w:numId w:val="2"/>
-        </w:numPr>
-        <w:ind w:left="420" w:leftChars="0" w:hanging="420" w:firstLineChars="0"/>
-        <w:rPr>
-          <w:rFonts w:hint="eastAsia"/>
-          <w:lang w:val="en-US" w:eastAsia="zh-CN"/>
-        </w:rPr>
-      </w:pPr>
-      <w:r>
-        <w:rPr>
-          <w:rFonts w:hint="eastAsia"/>
-          <w:lang w:val="en-US" w:eastAsia="zh-CN"/>
-        </w:rPr>
-        <w:t>存放道具的地方，有容量上限</w:t>
-      </w:r>
-    </w:p>
-    <w:p>
-      <w:pPr>
-        <w:pStyle w:val="4"/>
-        <w:rPr>
-          <w:rFonts w:hint="eastAsia"/>
-          <w:lang w:val="en-US" w:eastAsia="zh-CN"/>
-        </w:rPr>
-      </w:pPr>
-      <w:r>
-        <w:rPr>
-          <w:rFonts w:hint="eastAsia"/>
-          <w:lang w:val="en-US" w:eastAsia="zh-CN"/>
-        </w:rPr>
-        <w:t>装备</w:t>
-      </w:r>
-    </w:p>
-    <w:p>
-      <w:pPr>
-        <w:numPr>
-          <w:ilvl w:val="0"/>
-          <w:numId w:val="2"/>
-        </w:numPr>
-        <w:ind w:left="420" w:leftChars="0" w:hanging="420" w:firstLineChars="0"/>
-        <w:rPr>
-          <w:rFonts w:hint="eastAsia"/>
-          <w:lang w:val="en-US" w:eastAsia="zh-CN"/>
-        </w:rPr>
-      </w:pPr>
-      <w:r>
-        <w:rPr>
-          <w:rFonts w:hint="eastAsia"/>
-          <w:lang w:val="en-US" w:eastAsia="zh-CN"/>
-        </w:rPr>
-        <w:t>穿戴装备，可以增加玩家防御力和攻击力</w:t>
-      </w:r>
-    </w:p>
-    <w:p>
-      <w:pPr>
-        <w:numPr>
-          <w:ilvl w:val="0"/>
-          <w:numId w:val="2"/>
-        </w:numPr>
-        <w:ind w:left="420" w:leftChars="0" w:hanging="420" w:firstLineChars="0"/>
-        <w:rPr>
-          <w:rFonts w:hint="eastAsia"/>
-          <w:lang w:val="en-US" w:eastAsia="zh-CN"/>
-        </w:rPr>
-      </w:pPr>
-      <w:r>
-        <w:rPr>
-          <w:rFonts w:hint="eastAsia"/>
-          <w:lang w:val="en-US" w:eastAsia="zh-CN"/>
-        </w:rPr>
-        <w:t>耐久度为零时装备失效，修复耐久度后重新生效</w:t>
-      </w:r>
-    </w:p>
-    <w:p>
-      <w:pPr>
-        <w:numPr>
-          <w:ilvl w:val="0"/>
-          <w:numId w:val="2"/>
-        </w:numPr>
-        <w:ind w:left="420" w:leftChars="0" w:hanging="420" w:firstLineChars="0"/>
-        <w:rPr>
-          <w:rFonts w:hint="eastAsia"/>
-          <w:lang w:val="en-US" w:eastAsia="zh-CN"/>
-        </w:rPr>
-      </w:pPr>
-      <w:r>
-        <w:rPr>
-          <w:rFonts w:hint="eastAsia"/>
-          <w:lang w:val="en-US" w:eastAsia="zh-CN"/>
-        </w:rPr>
-        <w:t>装备每提升一级增加6点攻击力，6点攻击力</w:t>
-      </w:r>
-    </w:p>
-    <w:p>
-      <w:pPr>
-        <w:pStyle w:val="4"/>
-        <w:rPr>
-          <w:rFonts w:hint="eastAsia"/>
-          <w:lang w:val="en-US" w:eastAsia="zh-CN"/>
-        </w:rPr>
-      </w:pPr>
-      <w:r>
-        <w:rPr>
-          <w:rFonts w:hint="eastAsia"/>
-          <w:lang w:val="en-US" w:eastAsia="zh-CN"/>
-        </w:rPr>
-        <w:t>公会</w:t>
-      </w:r>
-    </w:p>
-    <w:p>
-      <w:pPr>
-        <w:pStyle w:val="5"/>
-        <w:rPr>
-          <w:rFonts w:hint="eastAsia"/>
-          <w:lang w:val="en-US" w:eastAsia="zh-CN"/>
-        </w:rPr>
-      </w:pPr>
-      <w:r>
-        <w:rPr>
-          <w:rFonts w:hint="eastAsia"/>
-          <w:lang w:val="en-US" w:eastAsia="zh-CN"/>
-        </w:rPr>
-        <w:t>公会仓库</w:t>
-      </w:r>
-    </w:p>
-    <w:p>
-      <w:pPr>
-        <w:numPr>
-          <w:ilvl w:val="0"/>
-          <w:numId w:val="2"/>
-        </w:numPr>
-        <w:ind w:left="420" w:leftChars="0" w:hanging="420" w:firstLineChars="0"/>
-        <w:rPr>
-          <w:rFonts w:hint="eastAsia"/>
-          <w:lang w:val="en-US" w:eastAsia="zh-CN"/>
-        </w:rPr>
-      </w:pPr>
-      <w:r>
-        <w:rPr>
-          <w:rFonts w:hint="eastAsia"/>
-          <w:lang w:val="en-US" w:eastAsia="zh-CN"/>
-        </w:rPr>
-        <w:t>公会成员存储道具的地方</w:t>
-      </w:r>
-    </w:p>
-    <w:p>
-      <w:pPr>
-        <w:numPr>
-          <w:ilvl w:val="0"/>
-          <w:numId w:val="2"/>
-        </w:numPr>
-        <w:ind w:left="420" w:leftChars="0" w:hanging="420" w:firstLineChars="0"/>
-        <w:rPr>
-          <w:rFonts w:hint="eastAsia"/>
-          <w:lang w:val="en-US" w:eastAsia="zh-CN"/>
-        </w:rPr>
-      </w:pPr>
-      <w:r>
-        <w:rPr>
-          <w:rFonts w:hint="eastAsia"/>
-          <w:lang w:val="en-US" w:eastAsia="zh-CN"/>
-        </w:rPr>
-        <w:t>公会成员到达优秀会员有权限使用</w:t>
-      </w:r>
-    </w:p>
-    <w:p>
-      <w:pPr>
-        <w:pStyle w:val="5"/>
-        <w:rPr>
-          <w:rFonts w:hint="eastAsia"/>
-          <w:lang w:val="en-US" w:eastAsia="zh-CN"/>
-        </w:rPr>
-      </w:pPr>
-      <w:r>
-        <w:rPr>
-          <w:rFonts w:hint="eastAsia"/>
-          <w:lang w:val="en-US" w:eastAsia="zh-CN"/>
-        </w:rPr>
-        <w:t>公会职位</w:t>
-      </w:r>
-    </w:p>
-    <w:p>
-      <w:pPr>
-        <w:numPr>
-          <w:ilvl w:val="0"/>
-          <w:numId w:val="2"/>
-        </w:numPr>
-        <w:ind w:left="420" w:leftChars="0" w:hanging="420" w:firstLineChars="0"/>
-        <w:rPr>
-          <w:rFonts w:hint="eastAsia"/>
-          <w:lang w:val="en-US" w:eastAsia="zh-CN"/>
-        </w:rPr>
-      </w:pPr>
-      <w:r>
-        <w:rPr>
-          <w:rFonts w:hint="eastAsia"/>
-          <w:lang w:val="en-US" w:eastAsia="zh-CN"/>
-        </w:rPr>
-        <w:t>分为会长，副会长，优秀会员，普通会员新进会员</w:t>
-      </w:r>
-    </w:p>
-    <w:p>
-      <w:pPr>
-        <w:pStyle w:val="4"/>
-        <w:rPr>
-          <w:rFonts w:hint="eastAsia"/>
-          <w:lang w:val="en-US" w:eastAsia="zh-CN"/>
-        </w:rPr>
-      </w:pPr>
-      <w:r>
-        <w:rPr>
-          <w:rFonts w:hint="eastAsia"/>
-          <w:lang w:val="en-US" w:eastAsia="zh-CN"/>
-        </w:rPr>
-        <w:t>组队</w:t>
-      </w:r>
-    </w:p>
-    <w:p>
-      <w:pPr>
-        <w:numPr>
-          <w:ilvl w:val="0"/>
-          <w:numId w:val="2"/>
-        </w:numPr>
-        <w:ind w:left="420" w:leftChars="0" w:hanging="420" w:firstLineChars="0"/>
-        <w:rPr>
-          <w:rFonts w:hint="eastAsia"/>
-          <w:lang w:val="en-US" w:eastAsia="zh-CN"/>
-        </w:rPr>
-      </w:pPr>
-      <w:r>
-        <w:rPr>
-          <w:rFonts w:hint="eastAsia"/>
-          <w:lang w:val="en-US" w:eastAsia="zh-CN"/>
-        </w:rPr>
-        <w:t>玩家可相互组队一起攻打BOSS</w:t>
-      </w:r>
-    </w:p>
-    <w:p>
-      <w:pPr>
-        <w:pStyle w:val="4"/>
-        <w:rPr>
-          <w:rFonts w:hint="eastAsia"/>
-          <w:lang w:val="en-US" w:eastAsia="zh-CN"/>
-        </w:rPr>
-      </w:pPr>
-      <w:r>
-        <w:rPr>
-          <w:rFonts w:hint="eastAsia"/>
-          <w:lang w:val="en-US" w:eastAsia="zh-CN"/>
-        </w:rPr>
-        <w:t>竞技场</w:t>
-      </w:r>
-    </w:p>
-    <w:p>
-      <w:pPr>
-        <w:numPr>
-          <w:ilvl w:val="0"/>
-          <w:numId w:val="2"/>
-        </w:numPr>
-        <w:ind w:left="420" w:leftChars="0" w:hanging="420" w:firstLineChars="0"/>
-        <w:rPr>
-          <w:rFonts w:hint="eastAsia"/>
-          <w:lang w:val="en-US" w:eastAsia="zh-CN"/>
-        </w:rPr>
-      </w:pPr>
-      <w:r>
-        <w:rPr>
-          <w:rFonts w:hint="eastAsia"/>
-          <w:lang w:val="en-US" w:eastAsia="zh-CN"/>
-        </w:rPr>
-        <w:t>玩家之间可以相互PK</w:t>
-      </w:r>
-    </w:p>
-    <w:p>
-      <w:pPr>
-        <w:rPr>
-          <w:rFonts w:hint="eastAsia"/>
-          <w:lang w:val="en-US" w:eastAsia="zh-CN"/>
-        </w:rPr>
-      </w:pPr>
-    </w:p>
-    <w:p>
-      <w:pPr>
-        <w:rPr>
-          <w:rFonts w:hint="eastAsia"/>
-          <w:lang w:val="en-US" w:eastAsia="zh-CN"/>
-        </w:rPr>
-      </w:pPr>
-    </w:p>
-    <w:p>
-      <w:pPr>
-        <w:rPr>
-          <w:rFonts w:hint="eastAsia"/>
-          <w:lang w:val="en-US" w:eastAsia="zh-CN"/>
-        </w:rPr>
-      </w:pPr>
-    </w:p>
-    <w:p>
-      <w:pPr>
-        <w:rPr>
-          <w:rFonts w:hint="eastAsia"/>
-          <w:lang w:val="en-US" w:eastAsia="zh-CN"/>
-        </w:rPr>
-      </w:pPr>
-    </w:p>
-    <w:p>
-      <w:pPr>
-        <w:numPr>
+        <w:rPr>
+          <w:rFonts w:hint="eastAsia"/>
+          <w:lang w:val="en-US" w:eastAsia="zh-CN"/>
+        </w:rPr>
+      </w:pPr>
+    </w:p>
+    <w:p>
+      <w:pPr>
+        <w:rPr>
+          <w:rFonts w:hint="eastAsia"/>
+          <w:lang w:val="en-US" w:eastAsia="zh-CN"/>
+        </w:rPr>
+      </w:pPr>
+      <w:r>
+        <w:rPr>
+          <w:rFonts w:hint="eastAsia"/>
+          <w:lang w:val="en-US" w:eastAsia="zh-CN"/>
+        </w:rPr>
+        <w:t>层级二：</w:t>
+      </w:r>
+    </w:p>
+    <w:p>
+      <w:pPr>
+        <w:rPr>
+          <w:rFonts w:hint="eastAsia"/>
+          <w:lang w:val="en-US" w:eastAsia="zh-CN"/>
+        </w:rPr>
+      </w:pPr>
+      <w:r>
+        <w:rPr>
+          <w:rFonts w:hint="eastAsia"/>
+          <w:lang w:val="en-US" w:eastAsia="zh-CN"/>
+        </w:rPr>
+        <w:t>开启条件：</w:t>
+      </w:r>
+    </w:p>
+    <w:p>
+      <w:pPr>
+        <w:rPr>
+          <w:rFonts w:hint="eastAsia"/>
+          <w:lang w:val="en-US" w:eastAsia="zh-CN"/>
+        </w:rPr>
+      </w:pPr>
+      <w:r>
+        <w:rPr>
+          <w:rFonts w:hint="eastAsia"/>
+          <w:lang w:val="en-US" w:eastAsia="zh-CN"/>
+        </w:rPr>
+        <w:t>- 层级一使用技能条件下通关</w:t>
+      </w:r>
+    </w:p>
+    <w:p>
+      <w:pPr>
+        <w:rPr>
+          <w:rFonts w:hint="eastAsia"/>
+          <w:lang w:val="en-US" w:eastAsia="zh-CN"/>
+        </w:rPr>
+      </w:pPr>
+      <w:r>
+        <w:rPr>
+          <w:rFonts w:hint="eastAsia"/>
+          <w:lang w:val="en-US" w:eastAsia="zh-CN"/>
+        </w:rPr>
+        <w:t>通关条件：</w:t>
+      </w:r>
+    </w:p>
+    <w:p>
+      <w:pPr>
+        <w:rPr>
+          <w:rFonts w:hint="eastAsia"/>
+          <w:lang w:val="en-US" w:eastAsia="zh-CN"/>
+        </w:rPr>
+      </w:pPr>
+      <w:r>
+        <w:rPr>
+          <w:rFonts w:hint="eastAsia"/>
+          <w:lang w:val="en-US" w:eastAsia="zh-CN"/>
+        </w:rPr>
+        <w:t>- boss死亡</w:t>
+      </w:r>
+    </w:p>
+    <w:p>
+      <w:pPr>
+        <w:rPr>
+          <w:rFonts w:hint="eastAsia"/>
+          <w:lang w:val="en-US" w:eastAsia="zh-CN"/>
+        </w:rPr>
+      </w:pPr>
+      <w:r>
+        <w:rPr>
+          <w:rFonts w:hint="eastAsia"/>
+          <w:lang w:val="en-US" w:eastAsia="zh-CN"/>
+        </w:rPr>
+        <w:t>奖励：</w:t>
+      </w:r>
+    </w:p>
+    <w:p>
+      <w:pPr>
+        <w:rPr>
+          <w:rFonts w:hint="eastAsia"/>
+          <w:lang w:val="en-US" w:eastAsia="zh-CN"/>
+        </w:rPr>
+      </w:pPr>
+      <w:r>
+        <w:rPr>
+          <w:rFonts w:hint="eastAsia"/>
+          <w:lang w:val="en-US" w:eastAsia="zh-CN"/>
+        </w:rPr>
+        <w:t>战神之鞋</w:t>
+      </w:r>
+    </w:p>
+    <w:p>
+      <w:pPr>
+        <w:rPr>
+          <w:rFonts w:hint="eastAsia"/>
+          <w:lang w:val="en-US" w:eastAsia="zh-CN"/>
+        </w:rPr>
+      </w:pPr>
+    </w:p>
+    <w:p>
+      <w:pPr>
+        <w:rPr>
+          <w:rFonts w:hint="eastAsia"/>
+          <w:lang w:val="en-US" w:eastAsia="zh-CN"/>
+        </w:rPr>
+      </w:pPr>
+      <w:r>
+        <w:rPr>
+          <w:rFonts w:hint="eastAsia"/>
+          <w:lang w:val="en-US" w:eastAsia="zh-CN"/>
+        </w:rPr>
+        <w:t>层级三：</w:t>
+      </w:r>
+    </w:p>
+    <w:p>
+      <w:pPr>
+        <w:rPr>
+          <w:rFonts w:hint="eastAsia"/>
+          <w:lang w:val="en-US" w:eastAsia="zh-CN"/>
+        </w:rPr>
+      </w:pPr>
+      <w:r>
+        <w:rPr>
+          <w:rFonts w:hint="eastAsia"/>
+          <w:lang w:val="en-US" w:eastAsia="zh-CN"/>
+        </w:rPr>
+        <w:t>开启条件：</w:t>
+      </w:r>
+    </w:p>
+    <w:p>
+      <w:pPr>
+        <w:rPr>
+          <w:rFonts w:hint="eastAsia"/>
+          <w:lang w:val="en-US" w:eastAsia="zh-CN"/>
+        </w:rPr>
+      </w:pPr>
+      <w:r>
+        <w:rPr>
+          <w:rFonts w:hint="eastAsia"/>
+          <w:lang w:val="en-US" w:eastAsia="zh-CN"/>
+        </w:rPr>
+        <w:t>- 层级二穿戴装备条件下通关</w:t>
+      </w:r>
+    </w:p>
+    <w:p>
+      <w:pPr>
+        <w:rPr>
+          <w:rFonts w:hint="eastAsia"/>
+          <w:lang w:val="en-US" w:eastAsia="zh-CN"/>
+        </w:rPr>
+      </w:pPr>
+      <w:r>
+        <w:rPr>
+          <w:rFonts w:hint="eastAsia"/>
+          <w:lang w:val="en-US" w:eastAsia="zh-CN"/>
+        </w:rPr>
+        <w:t>通关条件：</w:t>
+      </w:r>
+    </w:p>
+    <w:p>
+      <w:pPr>
+        <w:rPr>
+          <w:rFonts w:hint="eastAsia"/>
+          <w:lang w:val="en-US" w:eastAsia="zh-CN"/>
+        </w:rPr>
+      </w:pPr>
+      <w:r>
+        <w:rPr>
+          <w:rFonts w:hint="eastAsia"/>
+          <w:lang w:val="en-US" w:eastAsia="zh-CN"/>
+        </w:rPr>
+        <w:t>- boss死亡</w:t>
+      </w:r>
+    </w:p>
+    <w:p>
+      <w:pPr>
+        <w:rPr>
+          <w:rFonts w:hint="eastAsia"/>
+          <w:lang w:val="en-US" w:eastAsia="zh-CN"/>
+        </w:rPr>
+      </w:pPr>
+      <w:r>
+        <w:rPr>
+          <w:rFonts w:hint="eastAsia"/>
+          <w:lang w:val="en-US" w:eastAsia="zh-CN"/>
+        </w:rPr>
+        <w:t>奖励：</w:t>
+      </w:r>
+    </w:p>
+    <w:p>
+      <w:pPr>
+        <w:rPr>
+          <w:rFonts w:hint="eastAsia"/>
+          <w:lang w:val="en-US" w:eastAsia="zh-CN"/>
+        </w:rPr>
+      </w:pPr>
+      <w:r>
+        <w:rPr>
+          <w:rFonts w:hint="eastAsia"/>
+          <w:lang w:val="en-US" w:eastAsia="zh-CN"/>
+        </w:rPr>
+        <w:t>战神手套</w:t>
+      </w:r>
+    </w:p>
+    <w:p>
+      <w:pPr>
+        <w:rPr>
+          <w:rFonts w:hint="eastAsia"/>
+          <w:lang w:val="en-US" w:eastAsia="zh-CN"/>
+        </w:rPr>
+      </w:pPr>
+    </w:p>
+    <w:p>
+      <w:pPr>
+        <w:rPr>
+          <w:rFonts w:hint="eastAsia"/>
+          <w:lang w:val="en-US" w:eastAsia="zh-CN"/>
+        </w:rPr>
+      </w:pPr>
+      <w:r>
+        <w:rPr>
+          <w:rFonts w:hint="eastAsia"/>
+          <w:lang w:val="en-US" w:eastAsia="zh-CN"/>
+        </w:rPr>
+        <w:t>层级四：</w:t>
+      </w:r>
+    </w:p>
+    <w:p>
+      <w:pPr>
+        <w:rPr>
+          <w:rFonts w:hint="eastAsia"/>
+          <w:lang w:val="en-US" w:eastAsia="zh-CN"/>
+        </w:rPr>
+      </w:pPr>
+      <w:r>
+        <w:rPr>
+          <w:rFonts w:hint="eastAsia"/>
+          <w:lang w:val="en-US" w:eastAsia="zh-CN"/>
+        </w:rPr>
+        <w:t>开启条件：</w:t>
+      </w:r>
+    </w:p>
+    <w:p>
+      <w:pPr>
+        <w:rPr>
+          <w:rFonts w:hint="eastAsia"/>
+          <w:lang w:val="en-US" w:eastAsia="zh-CN"/>
+        </w:rPr>
+      </w:pPr>
+      <w:r>
+        <w:rPr>
+          <w:rFonts w:hint="eastAsia"/>
+          <w:lang w:val="en-US" w:eastAsia="zh-CN"/>
+        </w:rPr>
+        <w:t>- 层级三组队条件下通关</w:t>
+      </w:r>
+    </w:p>
+    <w:p>
+      <w:pPr>
+        <w:rPr>
+          <w:rFonts w:hint="eastAsia"/>
+          <w:lang w:val="en-US" w:eastAsia="zh-CN"/>
+        </w:rPr>
+      </w:pPr>
+      <w:r>
+        <w:rPr>
+          <w:rFonts w:hint="eastAsia"/>
+          <w:lang w:val="en-US" w:eastAsia="zh-CN"/>
+        </w:rPr>
+        <w:t>通关条件：</w:t>
+      </w:r>
+    </w:p>
+    <w:p>
+      <w:pPr>
+        <w:rPr>
+          <w:rFonts w:hint="eastAsia"/>
+          <w:lang w:val="en-US" w:eastAsia="zh-CN"/>
+        </w:rPr>
+      </w:pPr>
+      <w:r>
+        <w:rPr>
+          <w:rFonts w:hint="eastAsia"/>
+          <w:lang w:val="en-US" w:eastAsia="zh-CN"/>
+        </w:rPr>
+        <w:t>- boss死亡</w:t>
+      </w:r>
+    </w:p>
+    <w:p>
+      <w:pPr>
+        <w:rPr>
+          <w:rFonts w:hint="eastAsia"/>
+          <w:lang w:val="en-US" w:eastAsia="zh-CN"/>
+        </w:rPr>
+      </w:pPr>
+      <w:r>
+        <w:rPr>
+          <w:rFonts w:hint="eastAsia"/>
+          <w:lang w:val="en-US" w:eastAsia="zh-CN"/>
+        </w:rPr>
+        <w:t>奖励：</w:t>
+      </w:r>
+    </w:p>
+    <w:p>
+      <w:pPr>
+        <w:rPr>
+          <w:rFonts w:hint="eastAsia"/>
+          <w:lang w:val="en-US" w:eastAsia="zh-CN"/>
+        </w:rPr>
+      </w:pPr>
+      <w:r>
+        <w:rPr>
+          <w:rFonts w:hint="eastAsia"/>
+          <w:lang w:val="en-US" w:eastAsia="zh-CN"/>
+        </w:rPr>
+        <w:t>战神披风</w:t>
+      </w:r>
+    </w:p>
+    <w:p>
+      <w:pPr>
+        <w:rPr>
+          <w:rFonts w:hint="eastAsia"/>
+          <w:lang w:val="en-US" w:eastAsia="zh-CN"/>
+        </w:rPr>
+      </w:pPr>
+    </w:p>
+    <w:p>
+      <w:pPr>
+        <w:rPr>
+          <w:rFonts w:hint="eastAsia"/>
+          <w:lang w:val="en-US" w:eastAsia="zh-CN"/>
+        </w:rPr>
+      </w:pPr>
+    </w:p>
+    <w:p>
+      <w:pPr>
+        <w:rPr>
+          <w:rFonts w:hint="eastAsia"/>
+          <w:lang w:val="en-US" w:eastAsia="zh-CN"/>
+        </w:rPr>
+      </w:pPr>
+    </w:p>
+    <w:p>
+      <w:pPr>
+        <w:rPr>
+          <w:rFonts w:hint="eastAsia"/>
+          <w:lang w:val="en-US" w:eastAsia="zh-CN"/>
+        </w:rPr>
+      </w:pPr>
+    </w:p>
+    <w:p>
+      <w:pPr>
+        <w:rPr>
+          <w:rFonts w:hint="eastAsia"/>
+          <w:lang w:val="en-US" w:eastAsia="zh-CN"/>
+        </w:rPr>
+      </w:pPr>
+    </w:p>
+    <w:p>
+      <w:pPr>
+        <w:rPr>
+          <w:rFonts w:hint="eastAsia"/>
+          <w:lang w:val="en-US" w:eastAsia="zh-CN"/>
+        </w:rPr>
+      </w:pPr>
+    </w:p>
+    <w:p>
+      <w:pPr>
+        <w:rPr>
+          <w:rFonts w:hint="eastAsia"/>
+          <w:lang w:val="en-US" w:eastAsia="zh-CN"/>
+        </w:rPr>
+      </w:pPr>
+    </w:p>
+    <w:p>
+      <w:pPr>
+        <w:rPr>
+          <w:rFonts w:hint="eastAsia"/>
+          <w:lang w:val="en-US" w:eastAsia="zh-CN"/>
+        </w:rPr>
+      </w:pPr>
+      <w:r>
+        <w:rPr>
+          <w:rFonts w:hint="eastAsia"/>
+          <w:lang w:val="en-US" w:eastAsia="zh-CN"/>
+        </w:rPr>
+        <w:t>层级五：</w:t>
+      </w:r>
+    </w:p>
+    <w:p>
+      <w:pPr>
+        <w:rPr>
+          <w:rFonts w:hint="eastAsia"/>
+          <w:lang w:val="en-US" w:eastAsia="zh-CN"/>
+        </w:rPr>
+      </w:pPr>
+      <w:r>
+        <w:rPr>
+          <w:rFonts w:hint="eastAsia"/>
+          <w:lang w:val="en-US" w:eastAsia="zh-CN"/>
+        </w:rPr>
+        <w:t>开启条件：</w:t>
+      </w:r>
+    </w:p>
+    <w:p>
+      <w:pPr>
+        <w:rPr>
+          <w:rFonts w:hint="eastAsia"/>
+          <w:lang w:val="en-US" w:eastAsia="zh-CN"/>
+        </w:rPr>
+      </w:pPr>
+      <w:r>
+        <w:rPr>
+          <w:rFonts w:hint="eastAsia"/>
+          <w:lang w:val="en-US" w:eastAsia="zh-CN"/>
+        </w:rPr>
+        <w:t>- 层级四组队牧师条件下通关</w:t>
+      </w:r>
+    </w:p>
+    <w:p>
+      <w:pPr>
+        <w:rPr>
+          <w:rFonts w:hint="eastAsia"/>
+          <w:lang w:val="en-US" w:eastAsia="zh-CN"/>
+        </w:rPr>
+      </w:pPr>
+      <w:r>
+        <w:rPr>
+          <w:rFonts w:hint="eastAsia"/>
+          <w:lang w:val="en-US" w:eastAsia="zh-CN"/>
+        </w:rPr>
+        <w:t>通关条件：</w:t>
+      </w:r>
+    </w:p>
+    <w:p>
+      <w:pPr>
+        <w:rPr>
+          <w:rFonts w:hint="eastAsia"/>
+          <w:lang w:val="en-US" w:eastAsia="zh-CN"/>
+        </w:rPr>
+      </w:pPr>
+      <w:r>
+        <w:rPr>
+          <w:rFonts w:hint="eastAsia"/>
+          <w:lang w:val="en-US" w:eastAsia="zh-CN"/>
+        </w:rPr>
+        <w:t>- boss死亡</w:t>
+      </w:r>
+    </w:p>
+    <w:p>
+      <w:pPr>
+        <w:rPr>
+          <w:rFonts w:hint="eastAsia"/>
+          <w:lang w:val="en-US" w:eastAsia="zh-CN"/>
+        </w:rPr>
+      </w:pPr>
+      <w:r>
+        <w:rPr>
+          <w:rFonts w:hint="eastAsia"/>
+          <w:lang w:val="en-US" w:eastAsia="zh-CN"/>
+        </w:rPr>
+        <w:t>奖励：</w:t>
+      </w:r>
+    </w:p>
+    <w:p>
+      <w:pPr>
+        <w:rPr>
+          <w:rFonts w:hint="eastAsia"/>
+          <w:lang w:val="en-US" w:eastAsia="zh-CN"/>
+        </w:rPr>
+      </w:pPr>
+      <w:r>
+        <w:rPr>
+          <w:rFonts w:hint="eastAsia"/>
+          <w:lang w:val="en-US" w:eastAsia="zh-CN"/>
+        </w:rPr>
+        <w:t>战神之剑</w:t>
+      </w:r>
+    </w:p>
+    <w:p>
+      <w:pPr>
+        <w:rPr>
+          <w:rFonts w:hint="eastAsia"/>
+          <w:lang w:val="en-US" w:eastAsia="zh-CN"/>
+        </w:rPr>
+      </w:pPr>
+    </w:p>
+    <w:p>
+      <w:pPr>
+        <w:rPr>
+          <w:rFonts w:hint="eastAsia"/>
+          <w:lang w:val="en-US" w:eastAsia="zh-CN"/>
+        </w:rPr>
+      </w:pPr>
+    </w:p>
+    <w:p>
+      <w:pPr>
+        <w:rPr>
+          <w:rFonts w:hint="eastAsia"/>
+          <w:lang w:val="en-US" w:eastAsia="zh-CN"/>
+        </w:rPr>
+      </w:pPr>
+    </w:p>
+    <w:p>
+      <w:pPr>
+        <w:rPr>
+          <w:rFonts w:hint="eastAsia"/>
+          <w:lang w:val="en-US" w:eastAsia="zh-CN"/>
+        </w:rPr>
+      </w:pPr>
+    </w:p>
+    <w:p>
+      <w:pPr>
+        <w:numPr>
+          <w:ilvl w:val="0"/>
           <w:numId w:val="0"/>
         </w:numPr>
         <w:ind w:leftChars="0"/>
